--- a/tong_hop_ban_ve/bia/ban ve chi tiet part 1.docx
+++ b/tong_hop_ban_ve/bia/ban ve chi tiet part 1.docx
@@ -209,7 +209,7 @@
           <w:szCs w:val="48"/>
           <w:lang w:val="en-US"/>
         </w:rPr>
-        <w:t>Đề tài: “ĐIỀU KHIỂN TAY MÁY 5 BẬC TỰ DO ỨNG DỤNG TRONG XẾP SẢN PHẨM”</w:t>
+        <w:t>Đề tài: “ĐIỀU KHIỂN TAY MÁY ỨNG DỤNG TRONG XẾP SẢN PHẨM”</w:t>
       </w:r>
     </w:p>
     <w:p>
